--- a/4. 여관시스템/여관버튼_슬롯 시스템.docx
+++ b/4. 여관시스템/여관버튼_슬롯 시스템.docx
@@ -267,10 +267,7 @@
         <w:t>.</w:t>
       </w:r>
     </w:p>
-    <w:p>
-      <w:bookmarkStart w:id="0" w:name="_GoBack"/>
-      <w:bookmarkEnd w:id="0"/>
-    </w:p>
+    <w:p/>
     <w:p>
       <w:pPr>
         <w:rPr>
@@ -376,6 +373,7 @@
           <w:szCs w:val="20"/>
         </w:rPr>
       </w:pPr>
+      <w:bookmarkStart w:id="0" w:name="_GoBack"/>
       <w:r>
         <w:rPr>
           <w:rFonts w:hint="eastAsia"/>
@@ -457,6 +455,7 @@
         <w:t>활성화</w:t>
       </w:r>
     </w:p>
+    <w:bookmarkEnd w:id="0"/>
     <w:p>
       <w:pPr>
         <w:pStyle w:val="a3"/>
@@ -487,6 +486,7 @@
           <w:ilvl w:val="0"/>
           <w:numId w:val="1"/>
         </w:numPr>
+        <w:spacing w:after="0"/>
         <w:ind w:leftChars="0"/>
       </w:pPr>
       <w:r>
@@ -496,31 +496,50 @@
         <w:t xml:space="preserve">캐릭터 설정UI에서 </w:t>
       </w:r>
       <w:r>
+        <w:rPr>
+          <w:b/>
+        </w:rPr>
         <w:t>‘</w:t>
       </w:r>
       <w:r>
         <w:rPr>
           <w:rFonts w:hint="eastAsia"/>
+          <w:b/>
         </w:rPr>
         <w:t>교배취소</w:t>
       </w:r>
       <w:r>
+        <w:rPr>
+          <w:b/>
+        </w:rPr>
         <w:t>’</w:t>
       </w:r>
       <w:r>
         <w:rPr>
           <w:rFonts w:hint="eastAsia"/>
+          <w:b/>
         </w:rPr>
         <w:t xml:space="preserve"> </w:t>
       </w:r>
       <w:r>
         <w:rPr>
           <w:rFonts w:hint="eastAsia"/>
+          <w:b/>
         </w:rPr>
         <w:t>버튼을 누를 경우</w:t>
       </w:r>
     </w:p>
-    <w:p/>
+    <w:p>
+      <w:pPr>
+        <w:ind w:left="760"/>
+      </w:pPr>
+      <w:r>
+        <w:rPr>
+          <w:rFonts w:hint="eastAsia"/>
+        </w:rPr>
+        <w:t>여관 슬롯에 있던 캐릭터가 IN게임화면으로 돌아온다. (원래 자리로 이동)</w:t>
+      </w:r>
+    </w:p>
     <w:p>
       <w:pPr>
         <w:widowControl/>

--- a/4. 여관시스템/여관버튼_슬롯 시스템.docx
+++ b/4. 여관시스템/여관버튼_슬롯 시스템.docx
@@ -373,7 +373,6 @@
           <w:szCs w:val="20"/>
         </w:rPr>
       </w:pPr>
-      <w:bookmarkStart w:id="0" w:name="_GoBack"/>
       <w:r>
         <w:rPr>
           <w:rFonts w:hint="eastAsia"/>
@@ -455,7 +454,6 @@
         <w:t>활성화</w:t>
       </w:r>
     </w:p>
-    <w:bookmarkEnd w:id="0"/>
     <w:p>
       <w:pPr>
         <w:pStyle w:val="a3"/>
@@ -562,6 +560,7 @@
     <w:p>
       <w:pPr>
         <w:rPr>
+          <w:rFonts w:hint="eastAsia"/>
           <w:b/>
           <w:sz w:val="24"/>
         </w:rPr>
@@ -573,6 +572,146 @@
           <w:sz w:val="24"/>
         </w:rPr>
         <w:lastRenderedPageBreak/>
+        <w:t>여관 슬롯으로 캐릭터가 이동했을 경우</w:t>
+      </w:r>
+    </w:p>
+    <w:p>
+      <w:pPr>
+        <w:pStyle w:val="a3"/>
+        <w:numPr>
+          <w:ilvl w:val="0"/>
+          <w:numId w:val="1"/>
+        </w:numPr>
+        <w:spacing w:after="0"/>
+        <w:ind w:leftChars="0"/>
+        <w:rPr>
+          <w:rFonts w:hint="eastAsia"/>
+        </w:rPr>
+      </w:pPr>
+      <w:r>
+        <w:t>‘</w:t>
+      </w:r>
+      <w:r>
+        <w:rPr>
+          <w:rFonts w:hint="eastAsia"/>
+        </w:rPr>
+        <w:t>캐릭터 설정UI</w:t>
+      </w:r>
+      <w:r>
+        <w:t>’</w:t>
+      </w:r>
+      <w:r>
+        <w:rPr>
+          <w:rFonts w:hint="eastAsia"/>
+        </w:rPr>
+        <w:t xml:space="preserve"> 에서 교배취소 버튼이 유지된다.</w:t>
+      </w:r>
+    </w:p>
+    <w:p>
+      <w:pPr>
+        <w:ind w:firstLine="760"/>
+        <w:rPr>
+          <w:rFonts w:hint="eastAsia"/>
+        </w:rPr>
+      </w:pPr>
+      <w:r>
+        <w:rPr>
+          <w:rFonts w:hint="eastAsia"/>
+        </w:rPr>
+        <w:t>(</w:t>
+      </w:r>
+      <w:r>
+        <w:rPr>
+          <w:rFonts w:hint="eastAsia"/>
+        </w:rPr>
+        <w:t xml:space="preserve">창을 닫았다가 새로 켜도 </w:t>
+      </w:r>
+      <w:r>
+        <w:rPr>
+          <w:rFonts w:hint="eastAsia"/>
+        </w:rPr>
+        <w:t>교배취소 버튼으로 적용(=)</w:t>
+      </w:r>
+      <w:bookmarkStart w:id="0" w:name="_GoBack"/>
+      <w:bookmarkEnd w:id="0"/>
+    </w:p>
+    <w:p>
+      <w:pPr>
+        <w:pStyle w:val="a3"/>
+        <w:numPr>
+          <w:ilvl w:val="0"/>
+          <w:numId w:val="1"/>
+        </w:numPr>
+        <w:ind w:leftChars="0"/>
+        <w:rPr>
+          <w:rFonts w:hint="eastAsia"/>
+          <w:szCs w:val="20"/>
+        </w:rPr>
+      </w:pPr>
+      <w:r>
+        <w:rPr>
+          <w:rFonts w:hint="eastAsia"/>
+          <w:szCs w:val="20"/>
+        </w:rPr>
+        <w:t xml:space="preserve">활성화 되어있는 다른 </w:t>
+      </w:r>
+      <w:r>
+        <w:rPr>
+          <w:rFonts w:hint="eastAsia"/>
+          <w:szCs w:val="20"/>
+        </w:rPr>
+        <w:t xml:space="preserve">여관 </w:t>
+      </w:r>
+      <w:r>
+        <w:rPr>
+          <w:szCs w:val="20"/>
+        </w:rPr>
+        <w:t>‘</w:t>
+      </w:r>
+      <w:r>
+        <w:rPr>
+          <w:rFonts w:eastAsiaTheme="minorHAnsi" w:hint="eastAsia"/>
+          <w:szCs w:val="20"/>
+        </w:rPr>
+        <w:t>♥</w:t>
+      </w:r>
+      <w:r>
+        <w:rPr>
+          <w:rFonts w:eastAsiaTheme="minorHAnsi"/>
+          <w:szCs w:val="20"/>
+        </w:rPr>
+        <w:t>’</w:t>
+      </w:r>
+      <w:r>
+        <w:rPr>
+          <w:rFonts w:eastAsiaTheme="minorHAnsi" w:hint="eastAsia"/>
+          <w:szCs w:val="20"/>
+        </w:rPr>
+        <w:t>버튼을 눌러 캐릭터를 이동시킬 수 있다.</w:t>
+      </w:r>
+    </w:p>
+    <w:p>
+      <w:pPr>
+        <w:rPr>
+          <w:rFonts w:hint="eastAsia"/>
+          <w:b/>
+          <w:sz w:val="24"/>
+        </w:rPr>
+      </w:pPr>
+    </w:p>
+    <w:p>
+      <w:pPr>
+        <w:rPr>
+          <w:b/>
+          <w:sz w:val="24"/>
+        </w:rPr>
+      </w:pPr>
+      <w:r>
+        <w:rPr>
+          <w:rFonts w:hint="eastAsia"/>
+          <w:b/>
+          <w:sz w:val="24"/>
+        </w:rPr>
         <w:t>여관 슬롯에 캐릭터가 전부 배치되었을 경우</w:t>
       </w:r>
     </w:p>
